--- a/doc/see/协议层技术选型.docx
+++ b/doc/see/协议层技术选型.docx
@@ -2512,8 +2512,6 @@
         </w:rPr>
         <w:t>最后选择grpc,基于多语言支持良好，社区参考多， 需要两个实现负载（高可用，这个方案可以参考go-micro或者直接使用），websocket方案（go websocket代理）</w:t>
       </w:r>
-      <w:bookmarkStart w:id="0" w:name="_GoBack"/>
-      <w:bookmarkEnd w:id="0"/>
     </w:p>
     <w:p>
       <w:pPr>
@@ -2528,6 +2526,25 @@
     <w:p>
       <w:pPr>
         <w:rPr>
+          <w:rFonts w:hint="eastAsia" w:asciiTheme="minorEastAsia" w:hAnsiTheme="minorEastAsia" w:cstheme="minorEastAsia"/>
+          <w:sz w:val="21"/>
+          <w:szCs w:val="21"/>
+          <w:lang w:val="en-US" w:eastAsia="zh-CN"/>
+        </w:rPr>
+      </w:pPr>
+      <w:r>
+        <w:rPr>
+          <w:rFonts w:hint="eastAsia" w:asciiTheme="minorEastAsia" w:hAnsiTheme="minorEastAsia" w:cstheme="minorEastAsia"/>
+          <w:sz w:val="21"/>
+          <w:szCs w:val="21"/>
+          <w:lang w:val="en-US" w:eastAsia="zh-CN"/>
+        </w:rPr>
+        <w:t>疑问：1,大部分的rpc都不支持websocket, 是很难吗？ 还是有什么技术问题</w:t>
+      </w:r>
+    </w:p>
+    <w:p>
+      <w:pPr>
+        <w:rPr>
           <w:rFonts w:hint="default" w:asciiTheme="minorEastAsia" w:hAnsiTheme="minorEastAsia" w:cstheme="minorEastAsia"/>
           <w:sz w:val="21"/>
           <w:szCs w:val="21"/>
@@ -2541,8 +2558,10 @@
           <w:szCs w:val="21"/>
           <w:lang w:val="en-US" w:eastAsia="zh-CN"/>
         </w:rPr>
-        <w:t>疑问：大部分的rpc都不支持websocket, 是很难吗？ 还是有什么技术问题</w:t>
-      </w:r>
+        <w:t>2,网上说 js在解析 protocol buffer时，比json团难，这里还是选择使用websocket，因为它能提供非常好的双向通信</w:t>
+      </w:r>
+      <w:bookmarkStart w:id="0" w:name="_GoBack"/>
+      <w:bookmarkEnd w:id="0"/>
     </w:p>
     <w:p>
       <w:pPr>
@@ -3542,7 +3561,7 @@
     <w:lsdException w:qFormat="1" w:unhideWhenUsed="0" w:uiPriority="0" w:semiHidden="0" w:name="Title"/>
     <w:lsdException w:unhideWhenUsed="0" w:uiPriority="0" w:semiHidden="0" w:name="Closing"/>
     <w:lsdException w:unhideWhenUsed="0" w:uiPriority="0" w:semiHidden="0" w:name="Signature"/>
-    <w:lsdException w:unhideWhenUsed="0" w:uiPriority="0" w:name="Default Paragraph Font"/>
+    <w:lsdException w:qFormat="1" w:unhideWhenUsed="0" w:uiPriority="0" w:name="Default Paragraph Font"/>
     <w:lsdException w:unhideWhenUsed="0" w:uiPriority="0" w:semiHidden="0" w:name="Body Text"/>
     <w:lsdException w:unhideWhenUsed="0" w:uiPriority="0" w:semiHidden="0" w:name="Body Text Indent"/>
     <w:lsdException w:unhideWhenUsed="0" w:uiPriority="0" w:semiHidden="0" w:name="List Continue"/>
@@ -3965,6 +3984,7 @@
   <w:style w:type="character" w:default="1" w:styleId="14">
     <w:name w:val="Default Paragraph Font"/>
     <w:semiHidden/>
+    <w:qFormat/>
     <w:uiPriority w:val="0"/>
   </w:style>
   <w:style w:type="table" w:default="1" w:styleId="12">
